--- a/Flow fields.docx
+++ b/Flow fields.docx
@@ -177,15 +177,7 @@
         </w:numPr>
       </w:pPr>
       <w:r>
-        <w:t>Optionally spend more memory bot better flow results (</w:t>
-      </w:r>
-      <w:proofErr w:type="spellStart"/>
-      <w:r>
-        <w:t>eg</w:t>
-      </w:r>
-      <w:proofErr w:type="spellEnd"/>
-      <w:r>
-        <w:t>: 32-bit float integrated cost)</w:t>
+        <w:t>Optionally spend more memory bot better flow results (eg: 32-bit float integrated cost)</w:t>
       </w:r>
     </w:p>
     <w:p>
@@ -264,6 +256,9 @@
     </w:p>
     <w:p>
       <w:r>
+        <w:rPr>
+          <w:noProof/>
+        </w:rPr>
         <w:drawing>
           <wp:anchor distT="0" distB="0" distL="114300" distR="114300" simplePos="0" relativeHeight="251658240" behindDoc="0" locked="0" layoutInCell="1" allowOverlap="1" wp14:anchorId="225B072C" wp14:editId="126D8B19">
             <wp:simplePos x="0" y="0"/>
@@ -390,9 +385,12 @@
     </w:p>
     <w:p>
       <w:r>
+        <w:rPr>
+          <w:noProof/>
+        </w:rPr>
         <w:lastRenderedPageBreak/>
         <w:drawing>
-          <wp:anchor distT="0" distB="0" distL="114300" distR="114300" simplePos="0" relativeHeight="251659264" behindDoc="0" locked="0" layoutInCell="1" allowOverlap="1" wp14:anchorId="4AA53CD7" wp14:editId="0DE73D95">
+          <wp:anchor distT="0" distB="0" distL="114300" distR="114300" simplePos="0" relativeHeight="251659264" behindDoc="0" locked="0" layoutInCell="1" allowOverlap="1" wp14:anchorId="4AA53CD7" wp14:editId="5016F3D8">
             <wp:simplePos x="0" y="0"/>
             <wp:positionH relativeFrom="page">
               <wp:posOffset>3482340</wp:posOffset>
@@ -446,6 +444,160 @@
       </w:r>
     </w:p>
     <w:p/>
+    <w:p/>
+    <w:p/>
+    <w:p/>
+    <w:p/>
+    <w:p/>
+    <w:p/>
+    <w:p>
+      <w:pPr>
+        <w:pStyle w:val="Heading2"/>
+      </w:pPr>
+      <w:r>
+        <w:t>Step 2: Generate integration field</w:t>
+      </w:r>
+    </w:p>
+    <w:p>
+      <w:r>
+        <w:t>The integration field assigns new costs to each cell. The target cell always has a cost of 0. Starting from this cell, we check every other cell. For every cell, we check the neighbors and remember the lowest neighboring score. We add this score with the cost field score of the current cell and this is our final cost.</w:t>
+      </w:r>
+    </w:p>
+    <w:p>
+      <w:r>
+        <w:drawing>
+          <wp:anchor distT="0" distB="0" distL="114300" distR="114300" simplePos="0" relativeHeight="251660288" behindDoc="0" locked="0" layoutInCell="1" allowOverlap="1" wp14:anchorId="5CD5FE73" wp14:editId="756BD024">
+            <wp:simplePos x="0" y="0"/>
+            <wp:positionH relativeFrom="margin">
+              <wp:align>right</wp:align>
+            </wp:positionH>
+            <wp:positionV relativeFrom="paragraph">
+              <wp:posOffset>117475</wp:posOffset>
+            </wp:positionV>
+            <wp:extent cx="3867150" cy="2068677"/>
+            <wp:effectExtent l="0" t="0" r="0" b="8255"/>
+            <wp:wrapSquare wrapText="bothSides"/>
+            <wp:docPr id="3" name="Picture 3"/>
+            <wp:cNvGraphicFramePr>
+              <a:graphicFrameLocks xmlns:a="http://schemas.openxmlformats.org/drawingml/2006/main" noChangeAspect="1"/>
+            </wp:cNvGraphicFramePr>
+            <a:graphic xmlns:a="http://schemas.openxmlformats.org/drawingml/2006/main">
+              <a:graphicData uri="http://schemas.openxmlformats.org/drawingml/2006/picture">
+                <pic:pic xmlns:pic="http://schemas.openxmlformats.org/drawingml/2006/picture">
+                  <pic:nvPicPr>
+                    <pic:cNvPr id="1" name=""/>
+                    <pic:cNvPicPr/>
+                  </pic:nvPicPr>
+                  <pic:blipFill>
+                    <a:blip r:embed="rId7">
+                      <a:extLst>
+                        <a:ext uri="{28A0092B-C50C-407E-A947-70E740481C1C}">
+                          <a14:useLocalDpi xmlns:a14="http://schemas.microsoft.com/office/drawing/2010/main" val="0"/>
+                        </a:ext>
+                      </a:extLst>
+                    </a:blip>
+                    <a:stretch>
+                      <a:fillRect/>
+                    </a:stretch>
+                  </pic:blipFill>
+                  <pic:spPr>
+                    <a:xfrm>
+                      <a:off x="0" y="0"/>
+                      <a:ext cx="3867150" cy="2068677"/>
+                    </a:xfrm>
+                    <a:prstGeom prst="rect">
+                      <a:avLst/>
+                    </a:prstGeom>
+                  </pic:spPr>
+                </pic:pic>
+              </a:graphicData>
+            </a:graphic>
+          </wp:anchor>
+        </w:drawing>
+      </w:r>
+    </w:p>
+    <w:p>
+      <w:r>
+        <w:t xml:space="preserve">This is how the integration field looks, without different type of terrain. </w:t>
+      </w:r>
+    </w:p>
+    <w:p/>
+    <w:p/>
+    <w:p/>
+    <w:p/>
+    <w:p/>
+    <w:p>
+      <w:r>
+        <w:drawing>
+          <wp:anchor distT="0" distB="0" distL="114300" distR="114300" simplePos="0" relativeHeight="251661312" behindDoc="0" locked="0" layoutInCell="1" allowOverlap="1" wp14:anchorId="2ADCB5E0" wp14:editId="2697B12C">
+            <wp:simplePos x="0" y="0"/>
+            <wp:positionH relativeFrom="column">
+              <wp:posOffset>2047875</wp:posOffset>
+            </wp:positionH>
+            <wp:positionV relativeFrom="paragraph">
+              <wp:posOffset>6985</wp:posOffset>
+            </wp:positionV>
+            <wp:extent cx="3733800" cy="1997075"/>
+            <wp:effectExtent l="0" t="0" r="0" b="3175"/>
+            <wp:wrapSquare wrapText="bothSides"/>
+            <wp:docPr id="4" name="Picture 4"/>
+            <wp:cNvGraphicFramePr>
+              <a:graphicFrameLocks xmlns:a="http://schemas.openxmlformats.org/drawingml/2006/main" noChangeAspect="1"/>
+            </wp:cNvGraphicFramePr>
+            <a:graphic xmlns:a="http://schemas.openxmlformats.org/drawingml/2006/main">
+              <a:graphicData uri="http://schemas.openxmlformats.org/drawingml/2006/picture">
+                <pic:pic xmlns:pic="http://schemas.openxmlformats.org/drawingml/2006/picture">
+                  <pic:nvPicPr>
+                    <pic:cNvPr id="1" name=""/>
+                    <pic:cNvPicPr/>
+                  </pic:nvPicPr>
+                  <pic:blipFill>
+                    <a:blip r:embed="rId8" cstate="print">
+                      <a:extLst>
+                        <a:ext uri="{28A0092B-C50C-407E-A947-70E740481C1C}">
+                          <a14:useLocalDpi xmlns:a14="http://schemas.microsoft.com/office/drawing/2010/main" val="0"/>
+                        </a:ext>
+                      </a:extLst>
+                    </a:blip>
+                    <a:stretch>
+                      <a:fillRect/>
+                    </a:stretch>
+                  </pic:blipFill>
+                  <pic:spPr>
+                    <a:xfrm>
+                      <a:off x="0" y="0"/>
+                      <a:ext cx="3733800" cy="1997075"/>
+                    </a:xfrm>
+                    <a:prstGeom prst="rect">
+                      <a:avLst/>
+                    </a:prstGeom>
+                  </pic:spPr>
+                </pic:pic>
+              </a:graphicData>
+            </a:graphic>
+            <wp14:sizeRelH relativeFrom="margin">
+              <wp14:pctWidth>0</wp14:pctWidth>
+            </wp14:sizeRelH>
+            <wp14:sizeRelV relativeFrom="margin">
+              <wp14:pctHeight>0</wp14:pctHeight>
+            </wp14:sizeRelV>
+          </wp:anchor>
+        </w:drawing>
+      </w:r>
+      <w:r>
+        <w:t xml:space="preserve">This is how the integration field looks, with different type of terrain. </w:t>
+      </w:r>
+    </w:p>
+    <w:p/>
+    <w:p/>
+    <w:p/>
+    <w:p/>
+    <w:p/>
+    <w:p>
+      <w:r>
+        <w:t>This demo does not have any flags implemented/used.</w:t>
+      </w:r>
+    </w:p>
     <w:sectPr>
       <w:pgSz w:w="12240" w:h="15840"/>
       <w:pgMar w:top="1440" w:right="1440" w:bottom="1440" w:left="1440" w:header="720" w:footer="720" w:gutter="0"/>
